--- a/Documentation/Супровід курсач/11 СПИСОК ЛІТЕРАТУРИ.docx
+++ b/Documentation/Супровід курсач/11 СПИСОК ЛІТЕРАТУРИ.docx
@@ -5,6 +5,317 @@
     <w:p>
       <w:pPr>
         <w:pStyle w:val="111"/>
+        <w:outlineLvl w:val="0"/>
+      </w:pPr>
+      <w:bookmarkStart w:id="0" w:name="_Toc168393022"/>
+      <w:bookmarkStart w:id="1" w:name="_Toc168393194"/>
+      <w:bookmarkStart w:id="2" w:name="_Toc168394369"/>
+      <w:r>
+        <w:t>СПИСОК ЛІТЕРАТУРИ</w:t>
+      </w:r>
+      <w:bookmarkEnd w:id="0"/>
+      <w:bookmarkEnd w:id="1"/>
+      <w:bookmarkEnd w:id="2"/>
+    </w:p>
+    <w:p>
+      <w:pPr>
+        <w:rPr>
+          <w:lang w:val="uk-UA"/>
+        </w:rPr>
+      </w:pPr>
+      <w:r>
+        <w:rPr>
+          <w:lang w:val="uk-UA"/>
+        </w:rPr>
+        <w:t xml:space="preserve">1 </w:t>
+      </w:r>
+      <w:proofErr w:type="spellStart"/>
+      <w:r>
+        <w:rPr>
+          <w:lang w:val="uk-UA"/>
+        </w:rPr>
+        <w:t>Кунгурцев</w:t>
+      </w:r>
+      <w:proofErr w:type="spellEnd"/>
+      <w:r>
+        <w:rPr>
+          <w:lang w:val="uk-UA"/>
+        </w:rPr>
+        <w:t xml:space="preserve"> О.Б. Основи програмування на мові </w:t>
+      </w:r>
+      <w:proofErr w:type="spellStart"/>
+      <w:r>
+        <w:rPr>
+          <w:lang w:val="uk-UA"/>
+        </w:rPr>
+        <w:t>Java</w:t>
+      </w:r>
+      <w:proofErr w:type="spellEnd"/>
+      <w:r>
+        <w:rPr>
+          <w:lang w:val="uk-UA"/>
+        </w:rPr>
+        <w:t xml:space="preserve">. Середовище </w:t>
+      </w:r>
+      <w:proofErr w:type="spellStart"/>
+      <w:r>
+        <w:rPr>
+          <w:lang w:val="uk-UA"/>
+        </w:rPr>
+        <w:t>Net</w:t>
+      </w:r>
+      <w:proofErr w:type="spellEnd"/>
+      <w:r>
+        <w:rPr>
+          <w:lang w:val="uk-UA"/>
+        </w:rPr>
+        <w:t xml:space="preserve"> </w:t>
+      </w:r>
+      <w:proofErr w:type="spellStart"/>
+      <w:r>
+        <w:rPr>
+          <w:lang w:val="uk-UA"/>
+        </w:rPr>
+        <w:t>Beans</w:t>
+      </w:r>
+      <w:proofErr w:type="spellEnd"/>
+      <w:r>
+        <w:rPr>
+          <w:lang w:val="uk-UA"/>
+        </w:rPr>
+        <w:t xml:space="preserve">./О.Б. </w:t>
+      </w:r>
+      <w:proofErr w:type="spellStart"/>
+      <w:r>
+        <w:rPr>
+          <w:lang w:val="uk-UA"/>
+        </w:rPr>
+        <w:t>Кунгурцев</w:t>
+      </w:r>
+      <w:proofErr w:type="spellEnd"/>
+      <w:r>
+        <w:rPr>
+          <w:lang w:val="uk-UA"/>
+        </w:rPr>
+        <w:t xml:space="preserve"> – Одеса: ВМВ, 2006. – 182 с</w:t>
+      </w:r>
+    </w:p>
+    <w:p>
+      <w:pPr>
+        <w:rPr>
+          <w:lang w:val="uk-UA"/>
+        </w:rPr>
+      </w:pPr>
+      <w:r>
+        <w:rPr>
+          <w:lang w:val="uk-UA"/>
+        </w:rPr>
+        <w:t xml:space="preserve">2 Методичні вказівки до курсової роботи з дисципліни «Об’єктно – орієнтоване програмування» для студентів першого рівня вищої освіти (бакалавр). Галузь знань - 12 Інформаційні технології. Спеціальність 121 Інженерія програмного забезпечення / </w:t>
+      </w:r>
+      <w:proofErr w:type="spellStart"/>
+      <w:r>
+        <w:rPr>
+          <w:lang w:val="uk-UA"/>
+        </w:rPr>
+        <w:t>Укл</w:t>
+      </w:r>
+      <w:proofErr w:type="spellEnd"/>
+      <w:r>
+        <w:rPr>
+          <w:lang w:val="uk-UA"/>
+        </w:rPr>
+        <w:t xml:space="preserve">.: О. Б. </w:t>
+      </w:r>
+      <w:proofErr w:type="spellStart"/>
+      <w:r>
+        <w:rPr>
+          <w:lang w:val="uk-UA"/>
+        </w:rPr>
+        <w:t>Кунгурцев</w:t>
+      </w:r>
+      <w:proofErr w:type="spellEnd"/>
+      <w:r>
+        <w:rPr>
+          <w:lang w:val="uk-UA"/>
+        </w:rPr>
+        <w:t>. – Одеса: «Одеська політехніка», 2022. –24 с.</w:t>
+      </w:r>
+    </w:p>
+    <w:p>
+      <w:r>
+        <w:rPr>
+          <w:lang w:val="uk-UA"/>
+        </w:rPr>
+        <w:t xml:space="preserve">3 </w:t>
+      </w:r>
+      <w:r>
+        <w:t xml:space="preserve">“Руководство по языку программирования </w:t>
+      </w:r>
+      <w:r>
+        <w:rPr>
+          <w:lang w:val="en-US"/>
+        </w:rPr>
+        <w:t>Java</w:t>
+      </w:r>
+      <w:r>
+        <w:t xml:space="preserve">” </w:t>
+      </w:r>
+      <w:r>
+        <w:rPr>
+          <w:lang w:val="uk-UA"/>
+        </w:rPr>
+        <w:t xml:space="preserve">// </w:t>
+      </w:r>
+      <w:proofErr w:type="spellStart"/>
+      <w:r>
+        <w:rPr>
+          <w:lang w:val="en-US"/>
+        </w:rPr>
+        <w:t>metanit</w:t>
+      </w:r>
+      <w:proofErr w:type="spellEnd"/>
+      <w:r>
+        <w:t>.</w:t>
+      </w:r>
+      <w:r>
+        <w:rPr>
+          <w:lang w:val="en-US"/>
+        </w:rPr>
+        <w:t>com</w:t>
+      </w:r>
+      <w:r>
+        <w:t xml:space="preserve"> </w:t>
+      </w:r>
+      <w:r>
+        <w:rPr>
+          <w:lang w:val="uk-UA"/>
+        </w:rPr>
+        <w:t xml:space="preserve">[2023]. Дата </w:t>
+      </w:r>
+      <w:r>
+        <w:rPr>
+          <w:lang w:val="uk-UA"/>
+        </w:rPr>
+        <w:t>відновлення</w:t>
+      </w:r>
+      <w:r>
+        <w:rPr>
+          <w:lang w:val="uk-UA"/>
+        </w:rPr>
+        <w:t>: 20.09.2023. URL: https://metanit.com/java/tutorial/</w:t>
+      </w:r>
+      <w:r>
+        <w:t xml:space="preserve"> </w:t>
+      </w:r>
+      <w:r>
+        <w:rPr>
+          <w:lang w:val="uk-UA"/>
+        </w:rPr>
+        <w:t>(дата звернення: 05.12.2023).</w:t>
+      </w:r>
+    </w:p>
+    <w:p>
+      <w:pPr>
+        <w:rPr>
+          <w:lang w:val="uk-UA"/>
+        </w:rPr>
+      </w:pPr>
+      <w:r>
+        <w:t>4</w:t>
+      </w:r>
+      <w:r>
+        <w:rPr>
+          <w:lang w:val="uk-UA"/>
+        </w:rPr>
+        <w:t xml:space="preserve"> </w:t>
+      </w:r>
+      <w:r>
+        <w:t xml:space="preserve">“Руководство по </w:t>
+      </w:r>
+      <w:r>
+        <w:rPr>
+          <w:lang w:val="en-US"/>
+        </w:rPr>
+        <w:t>JavaFX</w:t>
+      </w:r>
+      <w:r>
+        <w:t xml:space="preserve">” </w:t>
+      </w:r>
+      <w:r>
+        <w:rPr>
+          <w:lang w:val="uk-UA"/>
+        </w:rPr>
+        <w:t xml:space="preserve">// </w:t>
+      </w:r>
+      <w:proofErr w:type="spellStart"/>
+      <w:r>
+        <w:rPr>
+          <w:lang w:val="en-US"/>
+        </w:rPr>
+        <w:t>metanit</w:t>
+      </w:r>
+      <w:proofErr w:type="spellEnd"/>
+      <w:r>
+        <w:t>.</w:t>
+      </w:r>
+      <w:r>
+        <w:rPr>
+          <w:lang w:val="en-US"/>
+        </w:rPr>
+        <w:t>com</w:t>
+      </w:r>
+      <w:r>
+        <w:t xml:space="preserve"> </w:t>
+      </w:r>
+      <w:r>
+        <w:rPr>
+          <w:lang w:val="uk-UA"/>
+        </w:rPr>
+        <w:t xml:space="preserve">[2023]. Дата </w:t>
+      </w:r>
+      <w:r>
+        <w:rPr>
+          <w:lang w:val="uk-UA"/>
+        </w:rPr>
+        <w:t>відновлення</w:t>
+      </w:r>
+      <w:r>
+        <w:rPr>
+          <w:lang w:val="uk-UA"/>
+        </w:rPr>
+        <w:t xml:space="preserve">: </w:t>
+      </w:r>
+      <w:r>
+        <w:rPr>
+          <w:lang w:val="uk-UA"/>
+        </w:rPr>
+        <w:t>23.09.2021</w:t>
+      </w:r>
+      <w:r>
+        <w:rPr>
+          <w:lang w:val="uk-UA"/>
+        </w:rPr>
+        <w:t xml:space="preserve">. URL: </w:t>
+      </w:r>
+      <w:r>
+        <w:rPr>
+          <w:lang w:val="uk-UA"/>
+        </w:rPr>
+        <w:t xml:space="preserve">https://metanit.com/java/javafx/ </w:t>
+      </w:r>
+      <w:r>
+        <w:rPr>
+          <w:lang w:val="uk-UA"/>
+        </w:rPr>
+        <w:t>(дата звернення: 05.12.2023).</w:t>
+      </w:r>
+    </w:p>
+    <w:p/>
+    <w:p>
+      <w:pPr>
+        <w:pStyle w:val="111"/>
+        <w:ind w:firstLine="0"/>
+        <w:jc w:val="left"/>
         <w:outlineLvl w:val="0"/>
         <w:sectPr>
           <w:pgSz w:w="11906" w:h="16838"/>
@@ -14,15 +325,6 @@
           <w:docGrid w:linePitch="360"/>
         </w:sectPr>
       </w:pPr>
-      <w:bookmarkStart w:id="0" w:name="_Toc168393022"/>
-      <w:bookmarkStart w:id="1" w:name="_Toc168393194"/>
-      <w:bookmarkStart w:id="2" w:name="_Toc168394369"/>
-      <w:r>
-        <w:t>11 СПИСОК ЛІТЕРАТУРИ</w:t>
-      </w:r>
-      <w:bookmarkEnd w:id="0"/>
-      <w:bookmarkEnd w:id="1"/>
-      <w:bookmarkEnd w:id="2"/>
     </w:p>
     <w:p>
       <w:pPr>

--- a/Documentation/Супровід курсач/11 СПИСОК ЛІТЕРАТУРИ.docx
+++ b/Documentation/Супровід курсач/11 СПИСОК ЛІТЕРАТУРИ.docx
@@ -27,77 +27,7 @@
         <w:rPr>
           <w:lang w:val="uk-UA"/>
         </w:rPr>
-        <w:t xml:space="preserve">1 </w:t>
-      </w:r>
-      <w:proofErr w:type="spellStart"/>
-      <w:r>
-        <w:rPr>
-          <w:lang w:val="uk-UA"/>
-        </w:rPr>
-        <w:t>Кунгурцев</w:t>
-      </w:r>
-      <w:proofErr w:type="spellEnd"/>
-      <w:r>
-        <w:rPr>
-          <w:lang w:val="uk-UA"/>
-        </w:rPr>
-        <w:t xml:space="preserve"> О.Б. Основи програмування на мові </w:t>
-      </w:r>
-      <w:proofErr w:type="spellStart"/>
-      <w:r>
-        <w:rPr>
-          <w:lang w:val="uk-UA"/>
-        </w:rPr>
-        <w:t>Java</w:t>
-      </w:r>
-      <w:proofErr w:type="spellEnd"/>
-      <w:r>
-        <w:rPr>
-          <w:lang w:val="uk-UA"/>
-        </w:rPr>
-        <w:t xml:space="preserve">. Середовище </w:t>
-      </w:r>
-      <w:proofErr w:type="spellStart"/>
-      <w:r>
-        <w:rPr>
-          <w:lang w:val="uk-UA"/>
-        </w:rPr>
-        <w:t>Net</w:t>
-      </w:r>
-      <w:proofErr w:type="spellEnd"/>
-      <w:r>
-        <w:rPr>
-          <w:lang w:val="uk-UA"/>
-        </w:rPr>
-        <w:t xml:space="preserve"> </w:t>
-      </w:r>
-      <w:proofErr w:type="spellStart"/>
-      <w:r>
-        <w:rPr>
-          <w:lang w:val="uk-UA"/>
-        </w:rPr>
-        <w:t>Beans</w:t>
-      </w:r>
-      <w:proofErr w:type="spellEnd"/>
-      <w:r>
-        <w:rPr>
-          <w:lang w:val="uk-UA"/>
-        </w:rPr>
-        <w:t xml:space="preserve">./О.Б. </w:t>
-      </w:r>
-      <w:proofErr w:type="spellStart"/>
-      <w:r>
-        <w:rPr>
-          <w:lang w:val="uk-UA"/>
-        </w:rPr>
-        <w:t>Кунгурцев</w:t>
-      </w:r>
-      <w:proofErr w:type="spellEnd"/>
-      <w:r>
-        <w:rPr>
-          <w:lang w:val="uk-UA"/>
-        </w:rPr>
-        <w:t xml:space="preserve"> – Одеса: ВМВ, 2006. – 182 с</w:t>
+        <w:t>1 Кунгурцев О.Б. Основи програмування на мові Java. Середовище Net Beans./О.Б. Кунгурцев – Одеса: ВМВ, 2006. – 182 с</w:t>
       </w:r>
     </w:p>
     <w:p>
@@ -110,35 +40,7 @@
         <w:rPr>
           <w:lang w:val="uk-UA"/>
         </w:rPr>
-        <w:t xml:space="preserve">2 Методичні вказівки до курсової роботи з дисципліни «Об’єктно – орієнтоване програмування» для студентів першого рівня вищої освіти (бакалавр). Галузь знань - 12 Інформаційні технології. Спеціальність 121 Інженерія програмного забезпечення / </w:t>
-      </w:r>
-      <w:proofErr w:type="spellStart"/>
-      <w:r>
-        <w:rPr>
-          <w:lang w:val="uk-UA"/>
-        </w:rPr>
-        <w:t>Укл</w:t>
-      </w:r>
-      <w:proofErr w:type="spellEnd"/>
-      <w:r>
-        <w:rPr>
-          <w:lang w:val="uk-UA"/>
-        </w:rPr>
-        <w:t xml:space="preserve">.: О. Б. </w:t>
-      </w:r>
-      <w:proofErr w:type="spellStart"/>
-      <w:r>
-        <w:rPr>
-          <w:lang w:val="uk-UA"/>
-        </w:rPr>
-        <w:t>Кунгурцев</w:t>
-      </w:r>
-      <w:proofErr w:type="spellEnd"/>
-      <w:r>
-        <w:rPr>
-          <w:lang w:val="uk-UA"/>
-        </w:rPr>
-        <w:t>. – Одеса: «Одеська політехніка», 2022. –24 с.</w:t>
+        <w:t>2 Методичні вказівки до курсової роботи з дисципліни «Об’єктно – орієнтоване програмування» для студентів першого рівня вищої освіти (бакалавр). Галузь знань - 12 Інформаційні технології. Спеціальність 121 Інженерія програмного забезпечення / Укл.: О. Б. Кунгурцев. – Одеса: «Одеська політехніка», 2022. –24 с.</w:t>
       </w:r>
     </w:p>
     <w:p>
@@ -166,14 +68,12 @@
         </w:rPr>
         <w:t xml:space="preserve">// </w:t>
       </w:r>
-      <w:proofErr w:type="spellStart"/>
       <w:r>
         <w:rPr>
           <w:lang w:val="en-US"/>
         </w:rPr>
         <w:t>metanit</w:t>
       </w:r>
-      <w:proofErr w:type="spellEnd"/>
       <w:r>
         <w:t>.</w:t>
       </w:r>
@@ -247,14 +147,12 @@
         </w:rPr>
         <w:t xml:space="preserve">// </w:t>
       </w:r>
-      <w:proofErr w:type="spellStart"/>
       <w:r>
         <w:rPr>
           <w:lang w:val="en-US"/>
         </w:rPr>
         <w:t>metanit</w:t>
       </w:r>
-      <w:proofErr w:type="spellEnd"/>
       <w:r>
         <w:t>.</w:t>
       </w:r>
@@ -311,27 +209,6 @@
       </w:r>
     </w:p>
     <w:p/>
-    <w:p>
-      <w:pPr>
-        <w:pStyle w:val="111"/>
-        <w:ind w:firstLine="0"/>
-        <w:jc w:val="left"/>
-        <w:outlineLvl w:val="0"/>
-        <w:sectPr>
-          <w:pgSz w:w="11906" w:h="16838"/>
-          <w:pgMar w:top="851" w:right="567" w:bottom="851" w:left="1134" w:header="708" w:footer="708" w:gutter="0"/>
-          <w:cols w:space="708"/>
-          <w:titlePg/>
-          <w:docGrid w:linePitch="360"/>
-        </w:sectPr>
-      </w:pPr>
-    </w:p>
-    <w:p>
-      <w:pPr>
-        <w:pStyle w:val="11"/>
-        <w:outlineLvl w:val="0"/>
-      </w:pPr>
-    </w:p>
     <w:sectPr>
       <w:pgSz w:w="11906" w:h="16838"/>
       <w:pgMar w:top="851" w:right="567" w:bottom="851" w:left="1134" w:header="708" w:footer="708" w:gutter="0"/>

--- a/Documentation/Супровід курсач/11 СПИСОК ЛІТЕРАТУРИ.docx
+++ b/Documentation/Супровід курсач/11 СПИСОК ЛІТЕРАТУРИ.docx
@@ -3,10 +3,6 @@
 <w:document xmlns:wpc="http://schemas.microsoft.com/office/word/2010/wordprocessingCanvas" xmlns:cx="http://schemas.microsoft.com/office/drawing/2014/chartex" xmlns:cx1="http://schemas.microsoft.com/office/drawing/2015/9/8/chartex" xmlns:cx2="http://schemas.microsoft.com/office/drawing/2015/10/21/chartex" xmlns:cx3="http://schemas.microsoft.com/office/drawing/2016/5/9/chartex" xmlns:cx4="http://schemas.microsoft.com/office/drawing/2016/5/10/chartex" xmlns:cx5="http://schemas.microsoft.com/office/drawing/2016/5/11/chartex" xmlns:cx6="http://schemas.microsoft.com/office/drawing/2016/5/12/chartex" xmlns:cx7="http://schemas.microsoft.com/office/drawing/2016/5/13/chartex" xmlns:cx8="http://schemas.microsoft.com/office/drawing/2016/5/14/chartex" xmlns:mc="http://schemas.openxmlformats.org/markup-compatibility/2006" xmlns:aink="http://schemas.microsoft.com/office/drawing/2016/ink" xmlns:am3d="http://schemas.microsoft.com/office/drawing/2017/model3d" xmlns:o="urn:schemas-microsoft-com:office:office" xmlns:r="http://schemas.openxmlformats.org/officeDocument/2006/relationships" xmlns:m="http://schemas.openxmlformats.org/officeDocument/2006/math" xmlns:v="urn:schemas-microsoft-com:vml" xmlns:wp14="http://schemas.microsoft.com/office/word/2010/wordprocessingDrawing" xmlns:wp="http://schemas.openxmlformats.org/drawingml/2006/wordprocessingDrawing" xmlns:w10="urn:schemas-microsoft-com:office:word" xmlns:w="http://schemas.openxmlformats.org/wordprocessingml/2006/main" xmlns:w14="http://schemas.microsoft.com/office/word/2010/wordml" xmlns:w15="http://schemas.microsoft.com/office/word/2012/wordml" xmlns:w16cex="http://schemas.microsoft.com/office/word/2018/wordml/cex" xmlns:w16cid="http://schemas.microsoft.com/office/word/2016/wordml/cid" xmlns:w16="http://schemas.microsoft.com/office/word/2018/wordml" xmlns:w16sdtdh="http://schemas.microsoft.com/office/word/2020/wordml/sdtdatahash" xmlns:w16se="http://schemas.microsoft.com/office/word/2015/wordml/symex" xmlns:wpg="http://schemas.microsoft.com/office/word/2010/wordprocessingGroup" xmlns:wpi="http://schemas.microsoft.com/office/word/2010/wordprocessingInk" xmlns:wne="http://schemas.microsoft.com/office/word/2006/wordml" xmlns:wps="http://schemas.microsoft.com/office/word/2010/wordprocessingShape" mc:Ignorable="w14 w15 w16se w16cid w16 w16cex w16sdtdh wp14">
   <w:body>
     <w:p>
-      <w:pPr>
-        <w:pStyle w:val="111"/>
-        <w:outlineLvl w:val="0"/>
-      </w:pPr>
       <w:bookmarkStart w:id="0" w:name="_Toc168393022"/>
       <w:bookmarkStart w:id="1" w:name="_Toc168393194"/>
       <w:bookmarkStart w:id="2" w:name="_Toc168394369"/>

--- a/Documentation/Супровід курсач/11 СПИСОК ЛІТЕРАТУРИ.docx
+++ b/Documentation/Супровід курсач/11 СПИСОК ЛІТЕРАТУРИ.docx
@@ -3,6 +3,9 @@
 <w:document xmlns:wpc="http://schemas.microsoft.com/office/word/2010/wordprocessingCanvas" xmlns:cx="http://schemas.microsoft.com/office/drawing/2014/chartex" xmlns:cx1="http://schemas.microsoft.com/office/drawing/2015/9/8/chartex" xmlns:cx2="http://schemas.microsoft.com/office/drawing/2015/10/21/chartex" xmlns:cx3="http://schemas.microsoft.com/office/drawing/2016/5/9/chartex" xmlns:cx4="http://schemas.microsoft.com/office/drawing/2016/5/10/chartex" xmlns:cx5="http://schemas.microsoft.com/office/drawing/2016/5/11/chartex" xmlns:cx6="http://schemas.microsoft.com/office/drawing/2016/5/12/chartex" xmlns:cx7="http://schemas.microsoft.com/office/drawing/2016/5/13/chartex" xmlns:cx8="http://schemas.microsoft.com/office/drawing/2016/5/14/chartex" xmlns:mc="http://schemas.openxmlformats.org/markup-compatibility/2006" xmlns:aink="http://schemas.microsoft.com/office/drawing/2016/ink" xmlns:am3d="http://schemas.microsoft.com/office/drawing/2017/model3d" xmlns:o="urn:schemas-microsoft-com:office:office" xmlns:r="http://schemas.openxmlformats.org/officeDocument/2006/relationships" xmlns:m="http://schemas.openxmlformats.org/officeDocument/2006/math" xmlns:v="urn:schemas-microsoft-com:vml" xmlns:wp14="http://schemas.microsoft.com/office/word/2010/wordprocessingDrawing" xmlns:wp="http://schemas.openxmlformats.org/drawingml/2006/wordprocessingDrawing" xmlns:w10="urn:schemas-microsoft-com:office:word" xmlns:w="http://schemas.openxmlformats.org/wordprocessingml/2006/main" xmlns:w14="http://schemas.microsoft.com/office/word/2010/wordml" xmlns:w15="http://schemas.microsoft.com/office/word/2012/wordml" xmlns:w16cex="http://schemas.microsoft.com/office/word/2018/wordml/cex" xmlns:w16cid="http://schemas.microsoft.com/office/word/2016/wordml/cid" xmlns:w16="http://schemas.microsoft.com/office/word/2018/wordml" xmlns:w16sdtdh="http://schemas.microsoft.com/office/word/2020/wordml/sdtdatahash" xmlns:w16se="http://schemas.microsoft.com/office/word/2015/wordml/symex" xmlns:wpg="http://schemas.microsoft.com/office/word/2010/wordprocessingGroup" xmlns:wpi="http://schemas.microsoft.com/office/word/2010/wordprocessingInk" xmlns:wne="http://schemas.microsoft.com/office/word/2006/wordml" xmlns:wps="http://schemas.microsoft.com/office/word/2010/wordprocessingShape" mc:Ignorable="w14 w15 w16se w16cid w16 w16cex w16sdtdh wp14">
   <w:body>
     <w:p>
+      <w:pPr>
+        <w:pStyle w:val="13"/>
+      </w:pPr>
       <w:bookmarkStart w:id="0" w:name="_Toc168393022"/>
       <w:bookmarkStart w:id="1" w:name="_Toc168393194"/>
       <w:bookmarkStart w:id="2" w:name="_Toc168394369"/>
@@ -40,74 +43,16 @@
       </w:r>
     </w:p>
     <w:p>
+      <w:pPr>
+        <w:rPr>
+          <w:lang w:val="uk-UA"/>
+        </w:rPr>
+      </w:pPr>
       <w:r>
         <w:rPr>
           <w:lang w:val="uk-UA"/>
         </w:rPr>
-        <w:t xml:space="preserve">3 </w:t>
-      </w:r>
-      <w:r>
-        <w:t xml:space="preserve">“Руководство по языку программирования </w:t>
-      </w:r>
-      <w:r>
-        <w:rPr>
-          <w:lang w:val="en-US"/>
-        </w:rPr>
-        <w:t>Java</w:t>
-      </w:r>
-      <w:r>
-        <w:t xml:space="preserve">” </w:t>
-      </w:r>
-      <w:r>
-        <w:rPr>
-          <w:lang w:val="uk-UA"/>
-        </w:rPr>
-        <w:t xml:space="preserve">// </w:t>
-      </w:r>
-      <w:r>
-        <w:rPr>
-          <w:lang w:val="en-US"/>
-        </w:rPr>
-        <w:t>metanit</w:t>
-      </w:r>
-      <w:r>
-        <w:t>.</w:t>
-      </w:r>
-      <w:r>
-        <w:rPr>
-          <w:lang w:val="en-US"/>
-        </w:rPr>
-        <w:t>com</w:t>
-      </w:r>
-      <w:r>
-        <w:t xml:space="preserve"> </w:t>
-      </w:r>
-      <w:r>
-        <w:rPr>
-          <w:lang w:val="uk-UA"/>
-        </w:rPr>
-        <w:t xml:space="preserve">[2023]. Дата </w:t>
-      </w:r>
-      <w:r>
-        <w:rPr>
-          <w:lang w:val="uk-UA"/>
-        </w:rPr>
-        <w:t>відновлення</w:t>
-      </w:r>
-      <w:r>
-        <w:rPr>
-          <w:lang w:val="uk-UA"/>
-        </w:rPr>
-        <w:t>: 20.09.2023. URL: https://metanit.com/java/tutorial/</w:t>
-      </w:r>
-      <w:r>
-        <w:t xml:space="preserve"> </w:t>
-      </w:r>
-      <w:r>
-        <w:rPr>
-          <w:lang w:val="uk-UA"/>
-        </w:rPr>
-        <w:t>(дата звернення: 05.12.2023).</w:t>
+        <w:t>3 “Руководство по языку программирования Java” // metanit.com [2023]. Дата відновлення: 20.09.2023. URL: https://metanit.com/java/tutorial/ (дата звернення: 05.12.2023).</w:t>
       </w:r>
     </w:p>
     <w:p>
@@ -117,94 +62,19 @@
         </w:rPr>
       </w:pPr>
       <w:r>
-        <w:t>4</w:t>
-      </w:r>
-      <w:r>
         <w:rPr>
           <w:lang w:val="uk-UA"/>
         </w:rPr>
-        <w:t xml:space="preserve"> </w:t>
+        <w:t>4 “Руководство по JavaFX” // metanit.com [2023]. Дата відновлення: 23.09.2021. URL: https://metanit.com/java/javafx/ (дата звернення: 05.12.2023).</w:t>
       </w:r>
-      <w:r>
-        <w:t xml:space="preserve">“Руководство по </w:t>
-      </w:r>
-      <w:r>
-        <w:rPr>
-          <w:lang w:val="en-US"/>
-        </w:rPr>
-        <w:t>JavaFX</w:t>
-      </w:r>
-      <w:r>
-        <w:t xml:space="preserve">” </w:t>
-      </w:r>
-      <w:r>
+    </w:p>
+    <w:p>
+      <w:pPr>
         <w:rPr>
           <w:lang w:val="uk-UA"/>
         </w:rPr>
-        <w:t xml:space="preserve">// </w:t>
-      </w:r>
-      <w:r>
-        <w:rPr>
-          <w:lang w:val="en-US"/>
-        </w:rPr>
-        <w:t>metanit</w:t>
-      </w:r>
-      <w:r>
-        <w:t>.</w:t>
-      </w:r>
-      <w:r>
-        <w:rPr>
-          <w:lang w:val="en-US"/>
-        </w:rPr>
-        <w:t>com</w:t>
-      </w:r>
-      <w:r>
-        <w:t xml:space="preserve"> </w:t>
-      </w:r>
-      <w:r>
-        <w:rPr>
-          <w:lang w:val="uk-UA"/>
-        </w:rPr>
-        <w:t xml:space="preserve">[2023]. Дата </w:t>
-      </w:r>
-      <w:r>
-        <w:rPr>
-          <w:lang w:val="uk-UA"/>
-        </w:rPr>
-        <w:t>відновлення</w:t>
-      </w:r>
-      <w:r>
-        <w:rPr>
-          <w:lang w:val="uk-UA"/>
-        </w:rPr>
-        <w:t xml:space="preserve">: </w:t>
-      </w:r>
-      <w:r>
-        <w:rPr>
-          <w:lang w:val="uk-UA"/>
-        </w:rPr>
-        <w:t>23.09.2021</w:t>
-      </w:r>
-      <w:r>
-        <w:rPr>
-          <w:lang w:val="uk-UA"/>
-        </w:rPr>
-        <w:t xml:space="preserve">. URL: </w:t>
-      </w:r>
-      <w:r>
-        <w:rPr>
-          <w:lang w:val="uk-UA"/>
-        </w:rPr>
-        <w:t xml:space="preserve">https://metanit.com/java/javafx/ </w:t>
-      </w:r>
-      <w:r>
-        <w:rPr>
-          <w:lang w:val="uk-UA"/>
-        </w:rPr>
-        <w:t>(дата звернення: 05.12.2023).</w:t>
-      </w:r>
+      </w:pPr>
     </w:p>
-    <w:p/>
     <w:sectPr>
       <w:pgSz w:w="11906" w:h="16838"/>
       <w:pgMar w:top="851" w:right="567" w:bottom="851" w:left="1134" w:header="708" w:footer="708" w:gutter="0"/>
@@ -733,6 +603,37 @@
       <w:lang w:val="uk-UA" w:eastAsia="uk-UA"/>
     </w:rPr>
   </w:style>
+  <w:style w:type="paragraph" w:customStyle="1" w:styleId="13">
+    <w:name w:val="ЗАГОЛОВОК 1 без оглавления"/>
+    <w:basedOn w:val="1"/>
+    <w:next w:val="a"/>
+    <w:link w:val="14"/>
+    <w:qFormat/>
+    <w:rsid w:val="00C47DEE"/>
+    <w:pPr>
+      <w:pageBreakBefore/>
+      <w:spacing w:before="0" w:after="480"/>
+      <w:ind w:firstLine="0"/>
+      <w:jc w:val="center"/>
+    </w:pPr>
+    <w:rPr>
+      <w:lang w:val="uk-UA"/>
+    </w:rPr>
+  </w:style>
+  <w:style w:type="character" w:customStyle="1" w:styleId="14">
+    <w:name w:val="ЗАГОЛОВОК 1 без оглавления Знак"/>
+    <w:basedOn w:val="10"/>
+    <w:link w:val="13"/>
+    <w:rsid w:val="00C47DEE"/>
+    <w:rPr>
+      <w:rFonts w:ascii="Times New Roman" w:eastAsiaTheme="majorEastAsia" w:hAnsi="Times New Roman" w:cstheme="majorBidi"/>
+      <w:b/>
+      <w:bCs/>
+      <w:sz w:val="28"/>
+      <w:szCs w:val="28"/>
+      <w:lang w:val="uk-UA" w:eastAsia="en-US"/>
+    </w:rPr>
+  </w:style>
 </w:styles>
 </file>
 

--- a/Documentation/Супровід курсач/11 СПИСОК ЛІТЕРАТУРИ.docx
+++ b/Documentation/Супровід курсач/11 СПИСОК ЛІТЕРАТУРИ.docx
@@ -9,12 +9,14 @@
       <w:bookmarkStart w:id="0" w:name="_Toc168393022"/>
       <w:bookmarkStart w:id="1" w:name="_Toc168393194"/>
       <w:bookmarkStart w:id="2" w:name="_Toc168394369"/>
+      <w:bookmarkStart w:id="3" w:name="_Toc168476424"/>
       <w:r>
         <w:t>СПИСОК ЛІТЕРАТУРИ</w:t>
       </w:r>
       <w:bookmarkEnd w:id="0"/>
       <w:bookmarkEnd w:id="1"/>
       <w:bookmarkEnd w:id="2"/>
+      <w:bookmarkEnd w:id="3"/>
     </w:p>
     <w:p>
       <w:pPr>

--- a/Documentation/Супровід курсач/11 СПИСОК ЛІТЕРАТУРИ.docx
+++ b/Documentation/Супровід курсач/11 СПИСОК ЛІТЕРАТУРИ.docx
@@ -10,6 +10,7 @@
       <w:bookmarkStart w:id="1" w:name="_Toc168393194"/>
       <w:bookmarkStart w:id="2" w:name="_Toc168394369"/>
       <w:bookmarkStart w:id="3" w:name="_Toc168476424"/>
+      <w:bookmarkStart w:id="4" w:name="_Toc168476855"/>
       <w:r>
         <w:t>СПИСОК ЛІТЕРАТУРИ</w:t>
       </w:r>
@@ -17,6 +18,7 @@
       <w:bookmarkEnd w:id="1"/>
       <w:bookmarkEnd w:id="2"/>
       <w:bookmarkEnd w:id="3"/>
+      <w:bookmarkEnd w:id="4"/>
     </w:p>
     <w:p>
       <w:pPr>

--- a/Documentation/Супровід курсач/11 СПИСОК ЛІТЕРАТУРИ.docx
+++ b/Documentation/Супровід курсач/11 СПИСОК ЛІТЕРАТУРИ.docx
@@ -10,7 +10,7 @@
       <w:bookmarkStart w:id="1" w:name="_Toc168393194"/>
       <w:bookmarkStart w:id="2" w:name="_Toc168394369"/>
       <w:bookmarkStart w:id="3" w:name="_Toc168476424"/>
-      <w:bookmarkStart w:id="4" w:name="_Toc168476855"/>
+      <w:bookmarkStart w:id="4" w:name="_Toc168655245"/>
       <w:r>
         <w:t>СПИСОК ЛІТЕРАТУРИ</w:t>
       </w:r>
